--- a/pictures/drv it.docx
+++ b/pictures/drv it.docx
@@ -11,6 +11,26 @@
           <w:lang w:val="en-US"/>
         </w:rPr>
       </w:pPr>
+    </w:p>
+    <w:p>
+      <w:pPr>
+        <w:rPr>
+          <w:rFonts w:ascii="AR CENA" w:hAnsi="AR CENA" w:cs="MV Boli"/>
+          <w:sz w:val="28"/>
+          <w:szCs w:val="28"/>
+          <w:lang w:val="en-US"/>
+        </w:rPr>
+      </w:pPr>
+    </w:p>
+    <w:p>
+      <w:pPr>
+        <w:rPr>
+          <w:rFonts w:ascii="AR CENA" w:hAnsi="AR CENA" w:cs="MV Boli"/>
+          <w:sz w:val="28"/>
+          <w:szCs w:val="28"/>
+          <w:lang w:val="en-US"/>
+        </w:rPr>
+      </w:pPr>
       <w:r>
         <w:rPr>
           <w:rFonts w:ascii="AR CENA" w:hAnsi="AR CENA" w:cs="MV Boli"/>
@@ -20,16 +40,16 @@
           <w:lang w:val="en-US"/>
         </w:rPr>
         <w:drawing>
-          <wp:anchor distT="0" distB="0" distL="114300" distR="114300" simplePos="0" relativeHeight="251660288" behindDoc="0" locked="0" layoutInCell="1" allowOverlap="1" wp14:anchorId="6FF857E4" wp14:editId="09FFD19E">
+          <wp:anchor distT="0" distB="0" distL="114300" distR="114300" simplePos="0" relativeHeight="251652096" behindDoc="0" locked="0" layoutInCell="1" allowOverlap="1" wp14:anchorId="6FF857E4" wp14:editId="118CDE88">
             <wp:simplePos x="0" y="0"/>
             <wp:positionH relativeFrom="column">
-              <wp:posOffset>3829050</wp:posOffset>
+              <wp:posOffset>228600</wp:posOffset>
             </wp:positionH>
             <wp:positionV relativeFrom="paragraph">
-              <wp:posOffset>-600075</wp:posOffset>
+              <wp:posOffset>217805</wp:posOffset>
             </wp:positionV>
-            <wp:extent cx="2771140" cy="2762250"/>
-            <wp:effectExtent l="0" t="0" r="0" b="0"/>
+            <wp:extent cx="1499870" cy="1495425"/>
+            <wp:effectExtent l="0" t="0" r="5080" b="9525"/>
             <wp:wrapSquare wrapText="bothSides"/>
             <wp:docPr id="1" name="Picture 1"/>
             <wp:cNvGraphicFramePr>
@@ -43,7 +63,7 @@
                     <pic:cNvPicPr/>
                   </pic:nvPicPr>
                   <pic:blipFill rotWithShape="1">
-                    <a:blip r:embed="rId4">
+                    <a:blip r:embed="rId4" cstate="print">
                       <a:extLst>
                         <a:ext uri="{BEBA8EAE-BF5A-486C-A8C5-ECC9F3942E4B}">
                           <a14:imgProps xmlns:a14="http://schemas.microsoft.com/office/drawing/2010/main">
@@ -113,7 +133,7 @@
                   <pic:spPr bwMode="auto">
                     <a:xfrm>
                       <a:off x="0" y="0"/>
-                      <a:ext cx="2771140" cy="2762250"/>
+                      <a:ext cx="1499870" cy="1495425"/>
                     </a:xfrm>
                     <a:prstGeom prst="rect">
                       <a:avLst/>
@@ -139,6 +159,36 @@
           </wp:anchor>
         </w:drawing>
       </w:r>
+    </w:p>
+    <w:p>
+      <w:pPr>
+        <w:rPr>
+          <w:rFonts w:ascii="AR CENA" w:hAnsi="AR CENA" w:cs="MV Boli"/>
+          <w:sz w:val="28"/>
+          <w:szCs w:val="28"/>
+          <w:lang w:val="en-US"/>
+        </w:rPr>
+      </w:pPr>
+    </w:p>
+    <w:p>
+      <w:pPr>
+        <w:rPr>
+          <w:rFonts w:ascii="AR CENA" w:hAnsi="AR CENA" w:cs="MV Boli"/>
+          <w:sz w:val="28"/>
+          <w:szCs w:val="28"/>
+          <w:lang w:val="en-US"/>
+        </w:rPr>
+      </w:pPr>
+    </w:p>
+    <w:p>
+      <w:pPr>
+        <w:rPr>
+          <w:rFonts w:ascii="AR CENA" w:hAnsi="AR CENA" w:cs="MV Boli"/>
+          <w:sz w:val="28"/>
+          <w:szCs w:val="28"/>
+          <w:lang w:val="en-US"/>
+        </w:rPr>
+      </w:pPr>
       <w:r>
         <w:rPr>
           <w:rFonts w:ascii="AR CENA" w:hAnsi="AR CENA" w:cs="MV Boli"/>
@@ -148,7 +198,325 @@
           <w:lang w:val="en-US"/>
         </w:rPr>
         <w:drawing>
-          <wp:anchor distT="0" distB="0" distL="114300" distR="114300" simplePos="0" relativeHeight="251663360" behindDoc="0" locked="0" layoutInCell="1" allowOverlap="1" wp14:anchorId="66617770" wp14:editId="323F0227">
+          <wp:anchor distT="0" distB="0" distL="114300" distR="114300" simplePos="0" relativeHeight="251669504" behindDoc="0" locked="0" layoutInCell="1" allowOverlap="1" wp14:anchorId="29CDC85A" wp14:editId="0FDBCA47">
+            <wp:simplePos x="0" y="0"/>
+            <wp:positionH relativeFrom="column">
+              <wp:posOffset>-85090</wp:posOffset>
+            </wp:positionH>
+            <wp:positionV relativeFrom="paragraph">
+              <wp:posOffset>211455</wp:posOffset>
+            </wp:positionV>
+            <wp:extent cx="2466975" cy="320040"/>
+            <wp:effectExtent l="0" t="0" r="0" b="3810"/>
+            <wp:wrapNone/>
+            <wp:docPr id="3" name="Picture 3"/>
+            <wp:cNvGraphicFramePr>
+              <a:graphicFrameLocks xmlns:a="http://schemas.openxmlformats.org/drawingml/2006/main" noChangeAspect="1"/>
+            </wp:cNvGraphicFramePr>
+            <a:graphic xmlns:a="http://schemas.openxmlformats.org/drawingml/2006/main">
+              <a:graphicData uri="http://schemas.openxmlformats.org/drawingml/2006/picture">
+                <pic:pic xmlns:pic="http://schemas.openxmlformats.org/drawingml/2006/picture">
+                  <pic:nvPicPr>
+                    <pic:cNvPr id="12" name="Screenshot 2020-03-05 00.02.03.png"/>
+                    <pic:cNvPicPr/>
+                  </pic:nvPicPr>
+                  <pic:blipFill rotWithShape="1">
+                    <a:blip r:embed="rId6" cstate="print">
+                      <a:extLst>
+                        <a:ext uri="{BEBA8EAE-BF5A-486C-A8C5-ECC9F3942E4B}">
+                          <a14:imgProps xmlns:a14="http://schemas.microsoft.com/office/drawing/2010/main">
+                            <a14:imgLayer r:embed="rId7">
+                              <a14:imgEffect>
+                                <a14:backgroundRemoval t="3125" b="96224" l="26135" r="72328">
+                                  <a14:foregroundMark x1="26354" y1="29167" x2="26135" y2="56250"/>
+                                  <a14:foregroundMark x1="26208" y1="4688" x2="34334" y2="5599"/>
+                                  <a14:foregroundMark x1="34334" y1="5599" x2="42606" y2="4297"/>
+                                  <a14:foregroundMark x1="42606" y1="4297" x2="55198" y2="4297"/>
+                                  <a14:foregroundMark x1="55198" y1="4297" x2="62006" y2="3906"/>
+                                  <a14:foregroundMark x1="72328" y1="4948" x2="72474" y2="8464"/>
+                                  <a14:foregroundMark x1="71816" y1="4688" x2="70278" y2="4036"/>
+                                  <a14:foregroundMark x1="66407" y1="4034" x2="63690" y2="3906"/>
+                                  <a14:foregroundMark x1="67670" y1="4094" x2="66799" y2="4053"/>
+                                  <a14:foregroundMark x1="71962" y1="4297" x2="68266" y2="4122"/>
+                                  <a14:foregroundMark x1="63690" y1="3906" x2="63104" y2="4167"/>
+                                  <a14:foregroundMark x1="66677" y1="4429" x2="67679" y2="4120"/>
+                                  <a14:foregroundMark x1="64568" y1="5078" x2="66235" y2="4565"/>
+                                  <a14:foregroundMark x1="68375" y1="3906" x2="71157" y2="3906"/>
+                                  <a14:foregroundMark x1="66382" y1="4111" x2="64275" y2="4167"/>
+                                  <a14:foregroundMark x1="67664" y1="4077" x2="66784" y2="4100"/>
+                                  <a14:foregroundMark x1="69180" y1="4036" x2="68244" y2="4061"/>
+                                  <a14:foregroundMark x1="66790" y1="4082" x2="67654" y2="4049"/>
+                                  <a14:foregroundMark x1="64568" y1="4167" x2="66387" y2="4098"/>
+                                  <a14:foregroundMark x1="66481" y1="3806" x2="64641" y2="3516"/>
+                                  <a14:foregroundMark x1="67632" y1="3988" x2="66860" y2="3866"/>
+                                  <a14:foregroundMark x1="68337" y1="4322" x2="70864" y2="3906"/>
+                                  <a14:foregroundMark x1="66911" y1="4557" x2="67784" y2="4413"/>
+                                  <a14:foregroundMark x1="70864" y1="3906" x2="70937" y2="3906"/>
+                                  <a14:foregroundMark x1="71303" y1="4297" x2="69034" y2="3516"/>
+                                  <a14:foregroundMark x1="70717" y1="4036" x2="68083" y2="3610"/>
+                                  <a14:foregroundMark x1="66252" y1="3776" x2="67862" y2="3776"/>
+                                  <a14:foregroundMark x1="59883" y1="92188" x2="59883" y2="92188"/>
+                                  <a14:foregroundMark x1="28258" y1="94141" x2="28258" y2="94141"/>
+                                  <a14:foregroundMark x1="28258" y1="92318" x2="28258" y2="92318"/>
+                                  <a14:foregroundMark x1="28258" y1="91406" x2="28258" y2="91406"/>
+                                  <a14:foregroundMark x1="29868" y1="91146" x2="29868" y2="91146"/>
+                                  <a14:foregroundMark x1="28990" y1="90625" x2="28990" y2="90625"/>
+                                  <a14:foregroundMark x1="30015" y1="95703" x2="30015" y2="95703"/>
+                                  <a14:foregroundMark x1="30381" y1="94010" x2="30307" y2="94401"/>
+                                  <a14:foregroundMark x1="30307" y1="94271" x2="30307" y2="94922"/>
+                                  <a14:foregroundMark x1="33529" y1="94531" x2="33529" y2="94531"/>
+                                  <a14:foregroundMark x1="37262" y1="92969" x2="37262" y2="92969"/>
+                                  <a14:foregroundMark x1="41947" y1="92969" x2="41947" y2="92969"/>
+                                  <a14:foregroundMark x1="41947" y1="90365" x2="41947" y2="90365"/>
+                                  <a14:foregroundMark x1="46706" y1="96094" x2="46706" y2="96094"/>
+                                  <a14:foregroundMark x1="50293" y1="95052" x2="50293" y2="95052"/>
+                                  <a14:foregroundMark x1="64202" y1="92188" x2="64202" y2="92188"/>
+                                  <a14:foregroundMark x1="68668" y1="93359" x2="68668" y2="93359"/>
+                                  <a14:foregroundMark x1="68668" y1="96224" x2="68668" y2="96224"/>
+                                  <a14:backgroundMark x1="33748" y1="93359" x2="33748" y2="93359"/>
+                                  <a14:backgroundMark x1="51391" y1="93620" x2="51391" y2="93620"/>
+                                </a14:backgroundRemoval>
+                              </a14:imgEffect>
+                            </a14:imgLayer>
+                          </a14:imgProps>
+                        </a:ext>
+                        <a:ext uri="{28A0092B-C50C-407E-A947-70E740481C1C}">
+                          <a14:useLocalDpi xmlns:a14="http://schemas.microsoft.com/office/drawing/2010/main" val="0"/>
+                        </a:ext>
+                      </a:extLst>
+                    </a:blip>
+                    <a:srcRect l="25686" t="87172" r="26597" b="1815"/>
+                    <a:stretch/>
+                  </pic:blipFill>
+                  <pic:spPr bwMode="auto">
+                    <a:xfrm>
+                      <a:off x="0" y="0"/>
+                      <a:ext cx="2466975" cy="320040"/>
+                    </a:xfrm>
+                    <a:prstGeom prst="rect">
+                      <a:avLst/>
+                    </a:prstGeom>
+                    <a:ln>
+                      <a:noFill/>
+                    </a:ln>
+                    <a:extLst>
+                      <a:ext uri="{53640926-AAD7-44D8-BBD7-CCE9431645EC}">
+                        <a14:shadowObscured xmlns:a14="http://schemas.microsoft.com/office/drawing/2010/main"/>
+                      </a:ext>
+                    </a:extLst>
+                  </pic:spPr>
+                </pic:pic>
+              </a:graphicData>
+            </a:graphic>
+            <wp14:sizeRelH relativeFrom="margin">
+              <wp14:pctWidth>0</wp14:pctWidth>
+            </wp14:sizeRelH>
+            <wp14:sizeRelV relativeFrom="margin">
+              <wp14:pctHeight>0</wp14:pctHeight>
+            </wp14:sizeRelV>
+          </wp:anchor>
+        </w:drawing>
+      </w:r>
+    </w:p>
+    <w:p>
+      <w:pPr>
+        <w:rPr>
+          <w:rFonts w:ascii="AR CENA" w:hAnsi="AR CENA" w:cs="MV Boli"/>
+          <w:sz w:val="28"/>
+          <w:szCs w:val="28"/>
+          <w:lang w:val="en-US"/>
+        </w:rPr>
+      </w:pPr>
+    </w:p>
+    <w:p>
+      <w:pPr>
+        <w:rPr>
+          <w:rFonts w:ascii="AR CENA" w:hAnsi="AR CENA" w:cs="MV Boli"/>
+          <w:sz w:val="28"/>
+          <w:szCs w:val="28"/>
+          <w:lang w:val="en-US"/>
+        </w:rPr>
+      </w:pPr>
+    </w:p>
+    <w:p>
+      <w:pPr>
+        <w:rPr>
+          <w:rFonts w:ascii="AR CENA" w:hAnsi="AR CENA" w:cs="MV Boli"/>
+          <w:sz w:val="28"/>
+          <w:szCs w:val="28"/>
+          <w:lang w:val="en-US"/>
+        </w:rPr>
+      </w:pPr>
+    </w:p>
+    <w:p>
+      <w:pPr>
+        <w:rPr>
+          <w:rFonts w:ascii="AR CENA" w:hAnsi="AR CENA" w:cs="MV Boli"/>
+          <w:sz w:val="28"/>
+          <w:szCs w:val="28"/>
+          <w:lang w:val="en-US"/>
+        </w:rPr>
+      </w:pPr>
+    </w:p>
+    <w:p>
+      <w:pPr>
+        <w:rPr>
+          <w:rFonts w:ascii="AR CENA" w:hAnsi="AR CENA" w:cs="MV Boli"/>
+          <w:sz w:val="28"/>
+          <w:szCs w:val="28"/>
+          <w:lang w:val="en-US"/>
+        </w:rPr>
+      </w:pPr>
+    </w:p>
+    <w:p>
+      <w:pPr>
+        <w:rPr>
+          <w:rFonts w:ascii="AR CENA" w:hAnsi="AR CENA" w:cs="MV Boli"/>
+          <w:sz w:val="28"/>
+          <w:szCs w:val="28"/>
+          <w:lang w:val="en-US"/>
+        </w:rPr>
+      </w:pPr>
+    </w:p>
+    <w:p>
+      <w:pPr>
+        <w:rPr>
+          <w:rFonts w:ascii="AR CENA" w:hAnsi="AR CENA" w:cs="MV Boli"/>
+          <w:sz w:val="28"/>
+          <w:szCs w:val="28"/>
+          <w:lang w:val="en-US"/>
+        </w:rPr>
+      </w:pPr>
+    </w:p>
+    <w:p>
+      <w:pPr>
+        <w:rPr>
+          <w:rFonts w:ascii="AR CENA" w:hAnsi="AR CENA" w:cs="MV Boli"/>
+          <w:sz w:val="28"/>
+          <w:szCs w:val="28"/>
+          <w:lang w:val="en-US"/>
+        </w:rPr>
+      </w:pPr>
+    </w:p>
+    <w:p>
+      <w:pPr>
+        <w:rPr>
+          <w:rFonts w:ascii="AR CENA" w:hAnsi="AR CENA" w:cs="MV Boli"/>
+          <w:sz w:val="28"/>
+          <w:szCs w:val="28"/>
+          <w:lang w:val="en-US"/>
+        </w:rPr>
+      </w:pPr>
+    </w:p>
+    <w:p>
+      <w:pPr>
+        <w:rPr>
+          <w:rFonts w:ascii="AR CENA" w:hAnsi="AR CENA" w:cs="MV Boli"/>
+          <w:sz w:val="28"/>
+          <w:szCs w:val="28"/>
+          <w:lang w:val="en-US"/>
+        </w:rPr>
+      </w:pPr>
+    </w:p>
+    <w:p>
+      <w:pPr>
+        <w:rPr>
+          <w:rFonts w:ascii="AR CENA" w:hAnsi="AR CENA" w:cs="MV Boli"/>
+          <w:sz w:val="28"/>
+          <w:szCs w:val="28"/>
+          <w:lang w:val="en-US"/>
+        </w:rPr>
+      </w:pPr>
+    </w:p>
+    <w:p>
+      <w:pPr>
+        <w:rPr>
+          <w:rFonts w:ascii="AR CENA" w:hAnsi="AR CENA" w:cs="MV Boli"/>
+          <w:sz w:val="28"/>
+          <w:szCs w:val="28"/>
+          <w:lang w:val="en-US"/>
+        </w:rPr>
+      </w:pPr>
+    </w:p>
+    <w:p>
+      <w:pPr>
+        <w:rPr>
+          <w:rFonts w:ascii="AR CENA" w:hAnsi="AR CENA" w:cs="MV Boli"/>
+          <w:sz w:val="28"/>
+          <w:szCs w:val="28"/>
+          <w:lang w:val="en-US"/>
+        </w:rPr>
+      </w:pPr>
+    </w:p>
+    <w:p>
+      <w:pPr>
+        <w:rPr>
+          <w:rFonts w:ascii="AR CENA" w:hAnsi="AR CENA" w:cs="MV Boli"/>
+          <w:sz w:val="28"/>
+          <w:szCs w:val="28"/>
+          <w:lang w:val="en-US"/>
+        </w:rPr>
+      </w:pPr>
+    </w:p>
+    <w:p>
+      <w:pPr>
+        <w:rPr>
+          <w:rFonts w:ascii="AR CENA" w:hAnsi="AR CENA" w:cs="MV Boli"/>
+          <w:sz w:val="28"/>
+          <w:szCs w:val="28"/>
+          <w:lang w:val="en-US"/>
+        </w:rPr>
+      </w:pPr>
+    </w:p>
+    <w:p>
+      <w:pPr>
+        <w:rPr>
+          <w:rFonts w:ascii="AR CENA" w:hAnsi="AR CENA" w:cs="MV Boli"/>
+          <w:sz w:val="28"/>
+          <w:szCs w:val="28"/>
+          <w:lang w:val="en-US"/>
+        </w:rPr>
+      </w:pPr>
+    </w:p>
+    <w:p>
+      <w:pPr>
+        <w:rPr>
+          <w:rFonts w:ascii="AR CENA" w:hAnsi="AR CENA" w:cs="MV Boli"/>
+          <w:sz w:val="28"/>
+          <w:szCs w:val="28"/>
+          <w:lang w:val="en-US"/>
+        </w:rPr>
+      </w:pPr>
+    </w:p>
+    <w:p>
+      <w:pPr>
+        <w:rPr>
+          <w:rFonts w:ascii="AR CENA" w:hAnsi="AR CENA" w:cs="MV Boli"/>
+          <w:sz w:val="28"/>
+          <w:szCs w:val="28"/>
+          <w:lang w:val="en-US"/>
+        </w:rPr>
+      </w:pPr>
+    </w:p>
+    <w:p>
+      <w:pPr>
+        <w:rPr>
+          <w:rFonts w:ascii="AR CENA" w:hAnsi="AR CENA" w:cs="MV Boli"/>
+          <w:sz w:val="28"/>
+          <w:szCs w:val="28"/>
+          <w:lang w:val="en-US"/>
+        </w:rPr>
+      </w:pPr>
+      <w:r>
+        <w:rPr>
+          <w:rFonts w:ascii="AR CENA" w:hAnsi="AR CENA" w:cs="MV Boli"/>
+          <w:noProof/>
+          <w:sz w:val="28"/>
+          <w:szCs w:val="28"/>
+          <w:lang w:val="en-US"/>
+        </w:rPr>
+        <w:drawing>
+          <wp:anchor distT="0" distB="0" distL="114300" distR="114300" simplePos="0" relativeHeight="251653120" behindDoc="0" locked="0" layoutInCell="1" allowOverlap="1" wp14:anchorId="66617770" wp14:editId="323F0227">
             <wp:simplePos x="0" y="0"/>
             <wp:positionH relativeFrom="column">
               <wp:posOffset>323850</wp:posOffset>
@@ -171,11 +539,11 @@
                     <pic:cNvPicPr/>
                   </pic:nvPicPr>
                   <pic:blipFill rotWithShape="1">
-                    <a:blip r:embed="rId4">
+                    <a:blip r:embed="rId6">
                       <a:extLst>
                         <a:ext uri="{BEBA8EAE-BF5A-486C-A8C5-ECC9F3942E4B}">
                           <a14:imgProps xmlns:a14="http://schemas.microsoft.com/office/drawing/2010/main">
-                            <a14:imgLayer r:embed="rId5">
+                            <a14:imgLayer r:embed="rId7">
                               <a14:imgEffect>
                                 <a14:backgroundRemoval t="3125" b="96224" l="26135" r="72328">
                                   <a14:foregroundMark x1="26354" y1="29167" x2="26135" y2="56250"/>
@@ -297,7 +665,7 @@
           <w:lang w:val="en-US"/>
         </w:rPr>
         <w:drawing>
-          <wp:anchor distT="0" distB="0" distL="114300" distR="114300" simplePos="0" relativeHeight="251658240" behindDoc="0" locked="0" layoutInCell="1" allowOverlap="1" wp14:anchorId="6A54A4B5" wp14:editId="3E8314D9">
+          <wp:anchor distT="0" distB="0" distL="114300" distR="114300" simplePos="0" relativeHeight="251643904" behindDoc="0" locked="0" layoutInCell="1" allowOverlap="1" wp14:anchorId="6A54A4B5" wp14:editId="3E8314D9">
             <wp:simplePos x="0" y="0"/>
             <wp:positionH relativeFrom="column">
               <wp:posOffset>-323850</wp:posOffset>
@@ -320,11 +688,11 @@
                     <pic:cNvPicPr/>
                   </pic:nvPicPr>
                   <pic:blipFill rotWithShape="1">
-                    <a:blip r:embed="rId4" cstate="print">
+                    <a:blip r:embed="rId6" cstate="print">
                       <a:extLst>
                         <a:ext uri="{BEBA8EAE-BF5A-486C-A8C5-ECC9F3942E4B}">
                           <a14:imgProps xmlns:a14="http://schemas.microsoft.com/office/drawing/2010/main">
-                            <a14:imgLayer r:embed="rId5">
+                            <a14:imgLayer r:embed="rId7">
                               <a14:imgEffect>
                                 <a14:backgroundRemoval t="3125" b="96224" l="26135" r="72328">
                                   <a14:foregroundMark x1="26354" y1="29167" x2="26135" y2="56250"/>
